--- a/reports/Week_n progress template.docx
+++ b/reports/Week_n progress template.docx
@@ -1552,6 +1552,196 @@
             <w:pPr>
               <w:ind w:firstLine="0"/>
               <w:cnfStyle w:val="000000000000" w:firstRow="0" w:lastRow="0" w:firstColumn="0" w:lastColumn="0" w:oddVBand="0" w:evenVBand="0" w:oddHBand="0" w:evenHBand="0" w:firstRowFirstColumn="0" w:firstRowLastColumn="0" w:lastRowFirstColumn="0" w:lastRowLastColumn="0"/>
+            </w:pPr>
+          </w:p>
+        </w:tc>
+      </w:tr>
+      <w:tr>
+        <w:trPr>
+          <w:cnfStyle w:val="000000100000" w:firstRow="0" w:lastRow="0" w:firstColumn="0" w:lastColumn="0" w:oddVBand="0" w:evenVBand="0" w:oddHBand="1" w:evenHBand="0" w:firstRowFirstColumn="0" w:firstRowLastColumn="0" w:lastRowFirstColumn="0" w:lastRowLastColumn="0"/>
+          <w:trHeight w:val="1337"/>
+        </w:trPr>
+        <w:tc>
+          <w:tcPr>
+            <w:cnfStyle w:val="001000000000" w:firstRow="0" w:lastRow="0" w:firstColumn="1" w:lastColumn="0" w:oddVBand="0" w:evenVBand="0" w:oddHBand="0" w:evenHBand="0" w:firstRowFirstColumn="0" w:firstRowLastColumn="0" w:lastRowFirstColumn="0" w:lastRowLastColumn="0"/>
+            <w:tcW w:w="450" w:type="dxa"/>
+          </w:tcPr>
+          <w:p>
+            <w:r>
+              <w:lastRenderedPageBreak/>
+              <w:t>77</w:t>
+            </w:r>
+          </w:p>
+        </w:tc>
+        <w:tc>
+          <w:tcPr>
+            <w:tcW w:w="1170" w:type="dxa"/>
+          </w:tcPr>
+          <w:p>
+            <w:pPr>
+              <w:ind w:firstLine="0"/>
+              <w:cnfStyle w:val="000000100000" w:firstRow="0" w:lastRow="0" w:firstColumn="0" w:lastColumn="0" w:oddVBand="0" w:evenVBand="0" w:oddHBand="1" w:evenHBand="0" w:firstRowFirstColumn="0" w:firstRowLastColumn="0" w:lastRowFirstColumn="0" w:lastRowLastColumn="0"/>
+            </w:pPr>
+            <w:r>
+              <w:t>Database</w:t>
+            </w:r>
+          </w:p>
+          <w:p>
+            <w:pPr>
+              <w:ind w:firstLine="0"/>
+              <w:cnfStyle w:val="000000100000" w:firstRow="0" w:lastRow="0" w:firstColumn="0" w:lastColumn="0" w:oddVBand="0" w:evenVBand="0" w:oddHBand="1" w:evenHBand="0" w:firstRowFirstColumn="0" w:firstRowLastColumn="0" w:lastRowFirstColumn="0" w:lastRowLastColumn="0"/>
+            </w:pPr>
+            <w:r>
+              <w:t>Design</w:t>
+            </w:r>
+            <w:r>
+              <w:t xml:space="preserve"> </w:t>
+            </w:r>
+          </w:p>
+        </w:tc>
+        <w:tc>
+          <w:tcPr>
+            <w:tcW w:w="1037" w:type="dxa"/>
+          </w:tcPr>
+          <w:p>
+            <w:pPr>
+              <w:cnfStyle w:val="000000100000" w:firstRow="0" w:lastRow="0" w:firstColumn="0" w:lastColumn="0" w:oddVBand="0" w:evenVBand="0" w:oddHBand="1" w:evenHBand="0" w:firstRowFirstColumn="0" w:firstRowLastColumn="0" w:lastRowFirstColumn="0" w:lastRowLastColumn="0"/>
+            </w:pPr>
+          </w:p>
+        </w:tc>
+        <w:tc>
+          <w:tcPr>
+            <w:tcW w:w="1170" w:type="dxa"/>
+            <w:gridSpan w:val="3"/>
+          </w:tcPr>
+          <w:p>
+            <w:pPr>
+              <w:ind w:firstLine="0"/>
+              <w:cnfStyle w:val="000000100000" w:firstRow="0" w:lastRow="0" w:firstColumn="0" w:lastColumn="0" w:oddVBand="0" w:evenVBand="0" w:oddHBand="1" w:evenHBand="0" w:firstRowFirstColumn="0" w:firstRowLastColumn="0" w:lastRowFirstColumn="0" w:lastRowLastColumn="0"/>
+              <w:rPr>
+                <w:highlight w:val="lightGray"/>
+              </w:rPr>
+            </w:pPr>
+            <w:r>
+              <w:t>All</w:t>
+            </w:r>
+          </w:p>
+        </w:tc>
+        <w:tc>
+          <w:tcPr>
+            <w:tcW w:w="900" w:type="dxa"/>
+          </w:tcPr>
+          <w:p>
+            <w:pPr>
+              <w:ind w:firstLine="0"/>
+              <w:cnfStyle w:val="000000100000" w:firstRow="0" w:lastRow="0" w:firstColumn="0" w:lastColumn="0" w:oddVBand="0" w:evenVBand="0" w:oddHBand="1" w:evenHBand="0" w:firstRowFirstColumn="0" w:firstRowLastColumn="0" w:lastRowFirstColumn="0" w:lastRowLastColumn="0"/>
+            </w:pPr>
+            <w:r>
+              <w:t>W1-d7</w:t>
+            </w:r>
+          </w:p>
+        </w:tc>
+        <w:tc>
+          <w:tcPr>
+            <w:tcW w:w="763" w:type="dxa"/>
+          </w:tcPr>
+          <w:p>
+            <w:pPr>
+              <w:ind w:firstLine="0"/>
+              <w:cnfStyle w:val="000000100000" w:firstRow="0" w:lastRow="0" w:firstColumn="0" w:lastColumn="0" w:oddVBand="0" w:evenVBand="0" w:oddHBand="1" w:evenHBand="0" w:firstRowFirstColumn="0" w:firstRowLastColumn="0" w:lastRowFirstColumn="0" w:lastRowLastColumn="0"/>
+            </w:pPr>
+            <w:r>
+              <w:t>2 hours</w:t>
+            </w:r>
+          </w:p>
+        </w:tc>
+        <w:tc>
+          <w:tcPr>
+            <w:tcW w:w="1080" w:type="dxa"/>
+          </w:tcPr>
+          <w:p>
+            <w:pPr>
+              <w:ind w:firstLine="0"/>
+              <w:cnfStyle w:val="000000100000" w:firstRow="0" w:lastRow="0" w:firstColumn="0" w:lastColumn="0" w:oddVBand="0" w:evenVBand="0" w:oddHBand="1" w:evenHBand="0" w:firstRowFirstColumn="0" w:firstRowLastColumn="0" w:lastRowFirstColumn="0" w:lastRowLastColumn="0"/>
+            </w:pPr>
+            <w:r>
+              <w:t>N/A</w:t>
+            </w:r>
+          </w:p>
+        </w:tc>
+        <w:tc>
+          <w:tcPr>
+            <w:tcW w:w="1667" w:type="dxa"/>
+          </w:tcPr>
+          <w:p>
+            <w:pPr>
+              <w:cnfStyle w:val="000000100000" w:firstRow="0" w:lastRow="0" w:firstColumn="0" w:lastColumn="0" w:oddVBand="0" w:evenVBand="0" w:oddHBand="1" w:evenHBand="0" w:firstRowFirstColumn="0" w:firstRowLastColumn="0" w:lastRowFirstColumn="0" w:lastRowLastColumn="0"/>
+            </w:pPr>
+            <w:r>
+              <w:t>50</w:t>
+            </w:r>
+            <w:r>
+              <w:t>%</w:t>
+            </w:r>
+          </w:p>
+          <w:tbl>
+            <w:tblPr>
+              <w:tblStyle w:val="Grilledutableau"/>
+              <w:tblW w:w="0" w:type="auto"/>
+              <w:tblLayout w:type="fixed"/>
+              <w:tblLook w:val="04A0" w:firstRow="1" w:lastRow="0" w:firstColumn="1" w:lastColumn="0" w:noHBand="0" w:noVBand="1"/>
+            </w:tblPr>
+            <w:tblGrid>
+              <w:gridCol w:w="360"/>
+              <w:gridCol w:w="360"/>
+              <w:gridCol w:w="360"/>
+              <w:gridCol w:w="360"/>
+            </w:tblGrid>
+            <w:tr>
+              <w:tc>
+                <w:tcPr>
+                  <w:tcW w:w="360" w:type="dxa"/>
+                  <w:shd w:val="clear" w:color="auto" w:fill="70AD47" w:themeFill="accent6"/>
+                </w:tcPr>
+                <w:p/>
+              </w:tc>
+              <w:tc>
+                <w:tcPr>
+                  <w:tcW w:w="360" w:type="dxa"/>
+                  <w:shd w:val="clear" w:color="auto" w:fill="70AD47" w:themeFill="accent6"/>
+                </w:tcPr>
+                <w:p/>
+              </w:tc>
+              <w:tc>
+                <w:tcPr>
+                  <w:tcW w:w="360" w:type="dxa"/>
+                  <w:shd w:val="clear" w:color="auto" w:fill="auto"/>
+                </w:tcPr>
+                <w:p/>
+              </w:tc>
+              <w:tc>
+                <w:tcPr>
+                  <w:tcW w:w="360" w:type="dxa"/>
+                  <w:shd w:val="clear" w:color="auto" w:fill="auto"/>
+                </w:tcPr>
+                <w:p/>
+              </w:tc>
+            </w:tr>
+          </w:tbl>
+          <w:p>
+            <w:pPr>
+              <w:cnfStyle w:val="000000100000" w:firstRow="0" w:lastRow="0" w:firstColumn="0" w:lastColumn="0" w:oddVBand="0" w:evenVBand="0" w:oddHBand="1" w:evenHBand="0" w:firstRowFirstColumn="0" w:firstRowLastColumn="0" w:lastRowFirstColumn="0" w:lastRowLastColumn="0"/>
+            </w:pPr>
+          </w:p>
+        </w:tc>
+        <w:tc>
+          <w:tcPr>
+            <w:tcW w:w="1350" w:type="dxa"/>
+          </w:tcPr>
+          <w:p>
+            <w:pPr>
+              <w:ind w:firstLine="0"/>
+              <w:cnfStyle w:val="000000100000" w:firstRow="0" w:lastRow="0" w:firstColumn="0" w:lastColumn="0" w:oddVBand="0" w:evenVBand="0" w:oddHBand="1" w:evenHBand="0" w:firstRowFirstColumn="0" w:firstRowLastColumn="0" w:lastRowFirstColumn="0" w:lastRowLastColumn="0"/>
             </w:pPr>
           </w:p>
         </w:tc>
